--- a/game_reviews/translations/cleopatra-diamond-spins (Version 1).docx
+++ b/game_reviews/translations/cleopatra-diamond-spins (Version 1).docx
@@ -8,18 +8,6 @@
       </w:pPr>
       <w:r>
         <w:t>Play Cleopatra Diamond Spins Free | Review of IGT's Slot Game</w:t>
-      </w:r>
-    </w:p>
-    <w:p>
-      <w:r/>
-      <w:r>
-        <w:rPr>
-          <w:b/>
-        </w:rPr>
-        <w:t>Meta description</w:t>
-      </w:r>
-      <w:r>
-        <w:t>: Learn about IGT's Cleopatra Diamond Spins slot game in this review, and play for free. Features, symbols, gameplay, and sound and graphics are discussed.</w:t>
       </w:r>
     </w:p>
     <w:p>
@@ -363,9 +351,18 @@
       <w:r/>
       <w:r>
         <w:rPr>
+          <w:b/>
+        </w:rPr>
+        <w:t>Play Cleopatra Diamond Spins Free | Review of IGT's Slot Game</w:t>
+      </w:r>
+    </w:p>
+    <w:p>
+      <w:r/>
+      <w:r>
+        <w:rPr>
           <w:i/>
         </w:rPr>
-        <w:t>Please create a feature image for "Cleopatra Diamond Spins" that meets the following criteria: - Cartoon style - Features a happy Maya warrior with glasses. The image should convey a sense of fun and excitement, while also incorporating the historical theme of the game. The Maya warrior should be portrayed in a way that suggests they are enjoying playing the game, with their glasses indicating that they are knowledgeable and experienced players. The color scheme should be vibrant and eye-catching, and there should be some reference to the Ancient Egyptian setting of the game, such as hieroglyphics or pyramids in the background.</w:t>
+        <w:t>Learn about IGT's Cleopatra Diamond Spins slot game in this review, and play for free. Features, symbols, gameplay, and sound and graphics are discussed.</w:t>
       </w:r>
     </w:p>
     <w:sectPr>

--- a/game_reviews/translations/cleopatra-diamond-spins (Version 1).docx
+++ b/game_reviews/translations/cleopatra-diamond-spins (Version 1).docx
@@ -8,6 +8,18 @@
       </w:pPr>
       <w:r>
         <w:t>Play Cleopatra Diamond Spins Free | Review of IGT's Slot Game</w:t>
+      </w:r>
+    </w:p>
+    <w:p>
+      <w:r/>
+      <w:r>
+        <w:rPr>
+          <w:b/>
+        </w:rPr>
+        <w:t>Meta description</w:t>
+      </w:r>
+      <w:r>
+        <w:t>: Learn about IGT's Cleopatra Diamond Spins slot game in this review, and play for free. Features, symbols, gameplay, and sound and graphics are discussed.</w:t>
       </w:r>
     </w:p>
     <w:p>
@@ -351,18 +363,9 @@
       <w:r/>
       <w:r>
         <w:rPr>
-          <w:b/>
-        </w:rPr>
-        <w:t>Play Cleopatra Diamond Spins Free | Review of IGT's Slot Game</w:t>
-      </w:r>
-    </w:p>
-    <w:p>
-      <w:r/>
-      <w:r>
-        <w:rPr>
           <w:i/>
         </w:rPr>
-        <w:t>Learn about IGT's Cleopatra Diamond Spins slot game in this review, and play for free. Features, symbols, gameplay, and sound and graphics are discussed.</w:t>
+        <w:t>Please create a feature image for "Cleopatra Diamond Spins" that meets the following criteria: - Cartoon style - Features a happy Maya warrior with glasses. The image should convey a sense of fun and excitement, while also incorporating the historical theme of the game. The Maya warrior should be portrayed in a way that suggests they are enjoying playing the game, with their glasses indicating that they are knowledgeable and experienced players. The color scheme should be vibrant and eye-catching, and there should be some reference to the Ancient Egyptian setting of the game, such as hieroglyphics or pyramids in the background.</w:t>
       </w:r>
     </w:p>
     <w:sectPr>

--- a/game_reviews/translations/cleopatra-diamond-spins (Version 1).docx
+++ b/game_reviews/translations/cleopatra-diamond-spins (Version 1).docx
@@ -7,7 +7,7 @@
         <w:pStyle w:val="Heading1"/>
       </w:pPr>
       <w:r>
-        <w:t>Play Cleopatra Diamond Spins Free | Review of IGT's Slot Game</w:t>
+        <w:t>Play Cleopatra Diamond Spins for Free</w:t>
       </w:r>
     </w:p>
     <w:p>
@@ -281,7 +281,7 @@
       </w:pPr>
       <w:r/>
       <w:r>
-        <w:t>Easy to learn and play for all types of players</w:t>
+        <w:t>Easy to play</w:t>
       </w:r>
     </w:p>
     <w:p>
@@ -292,7 +292,7 @@
       </w:pPr>
       <w:r/>
       <w:r>
-        <w:t>High-quality graphics and well-designed symbols</w:t>
+        <w:t>Multiple device compatibility</w:t>
       </w:r>
     </w:p>
     <w:p>
@@ -303,7 +303,7 @@
       </w:pPr>
       <w:r/>
       <w:r>
-        <w:t>Access through multiple devices including smartphones and tablets</w:t>
+        <w:t>High-quality graphics</w:t>
       </w:r>
     </w:p>
     <w:p>
@@ -314,7 +314,7 @@
       </w:pPr>
       <w:r/>
       <w:r>
-        <w:t>Immersive experience created by sound and graphics</w:t>
+        <w:t>Immersive sound and music</w:t>
       </w:r>
     </w:p>
     <w:p>
@@ -333,7 +333,7 @@
       </w:pPr>
       <w:r/>
       <w:r>
-        <w:t>Does not offer much innovation compared to other Egyptian themed slot games</w:t>
+        <w:t>Not unique in its theme</w:t>
       </w:r>
     </w:p>
     <w:p>
@@ -344,7 +344,7 @@
       </w:pPr>
       <w:r/>
       <w:r>
-        <w:t>Limited special functions and bonuses</w:t>
+        <w:t>Limited special features</w:t>
       </w:r>
     </w:p>
     <w:p>
@@ -353,7 +353,7 @@
         <w:rPr>
           <w:b/>
         </w:rPr>
-        <w:t>Play Cleopatra Diamond Spins Free | Review of IGT's Slot Game</w:t>
+        <w:t>Play Cleopatra Diamond Spins for Free</w:t>
       </w:r>
     </w:p>
     <w:p>
@@ -362,7 +362,7 @@
         <w:rPr>
           <w:i/>
         </w:rPr>
-        <w:t>Learn about IGT's Cleopatra Diamond Spins slot game in this review, and play for free. Features, symbols, gameplay, and sound and graphics are discussed.</w:t>
+        <w:t>Discover the pros and cons of Cleopatra Diamond Spins and play for free today.</w:t>
       </w:r>
     </w:p>
     <w:sectPr>
